--- a/Resume_of_Naieemur_Rahman.docx
+++ b/Resume_of_Naieemur_Rahman.docx
@@ -205,7 +205,25 @@
           <w:sz w:val="19"/>
           <w:szCs w:val="19"/>
         </w:rPr>
-        <w:t>. Effective Agile team contributor with a proven track record of reducing page load times by 40% and raising user engagement by 25% across industries.</w:t>
+        <w:t xml:space="preserve">. Effective Agile team contributor with a proven track record of reducing page load times by </w:t>
+      </w:r>
+      <w:r>
+        <w:rPr>
+          <w:rFonts w:ascii="Calibri" w:hAnsi="Calibri" w:cs="Calibri"/>
+          <w:color w:val="0D0D0D" w:themeColor="text1" w:themeTint="F2"/>
+          <w:sz w:val="19"/>
+          <w:szCs w:val="19"/>
+        </w:rPr>
+        <w:t>3</w:t>
+      </w:r>
+      <w:r>
+        <w:rPr>
+          <w:rFonts w:ascii="Calibri" w:hAnsi="Calibri" w:cs="Calibri"/>
+          <w:color w:val="0D0D0D" w:themeColor="text1" w:themeTint="F2"/>
+          <w:sz w:val="19"/>
+          <w:szCs w:val="19"/>
+        </w:rPr>
+        <w:t>0% and raising user engagement by 25% across industries.</w:t>
       </w:r>
     </w:p>
     <w:p>
@@ -930,7 +948,31 @@
             <w:szCs w:val="18"/>
             <w:u w:val="none"/>
           </w:rPr>
-          <w:t>github.com/naieem-bd</w:t>
+          <w:t>github.com/</w:t>
+        </w:r>
+        <w:proofErr w:type="spellStart"/>
+        <w:r>
+          <w:rPr>
+            <w:rStyle w:val="Hyperlink"/>
+            <w:rFonts w:ascii="Calibri" w:hAnsi="Calibri" w:cs="Calibri"/>
+            <w:color w:val="FFFFFF" w:themeColor="background1"/>
+            <w:sz w:val="18"/>
+            <w:szCs w:val="18"/>
+            <w:u w:val="none"/>
+          </w:rPr>
+          <w:t>naieem</w:t>
+        </w:r>
+        <w:proofErr w:type="spellEnd"/>
+        <w:r>
+          <w:rPr>
+            <w:rStyle w:val="Hyperlink"/>
+            <w:rFonts w:ascii="Calibri" w:hAnsi="Calibri" w:cs="Calibri"/>
+            <w:color w:val="FFFFFF" w:themeColor="background1"/>
+            <w:sz w:val="18"/>
+            <w:szCs w:val="18"/>
+            <w:u w:val="none"/>
+          </w:rPr>
+          <w:t>-bd</w:t>
         </w:r>
       </w:hyperlink>
       <w:r>
@@ -961,8 +1003,21 @@
             <w:szCs w:val="18"/>
             <w:u w:val="none"/>
           </w:rPr>
-          <w:t>linkedin.com/in/naieem</w:t>
+          <w:t>linkedin.com/in/</w:t>
         </w:r>
+        <w:proofErr w:type="spellStart"/>
+        <w:r>
+          <w:rPr>
+            <w:rStyle w:val="Hyperlink"/>
+            <w:rFonts w:ascii="Calibri" w:hAnsi="Calibri" w:cs="Calibri"/>
+            <w:color w:val="FFFFFF" w:themeColor="background1"/>
+            <w:sz w:val="18"/>
+            <w:szCs w:val="18"/>
+            <w:u w:val="none"/>
+          </w:rPr>
+          <w:t>naieem</w:t>
+        </w:r>
+        <w:proofErr w:type="spellEnd"/>
       </w:hyperlink>
       <w:r>
         <w:rPr>
@@ -1215,7 +1270,47 @@
           <w:sz w:val="19"/>
           <w:szCs w:val="19"/>
         </w:rPr>
-        <w:t xml:space="preserve"> Redux, Redux Toolkit, Zustand, TanStack Query, Axios</w:t>
+        <w:t xml:space="preserve"> Redux, Redux Toolkit, </w:t>
+      </w:r>
+      <w:proofErr w:type="spellStart"/>
+      <w:r>
+        <w:rPr>
+          <w:rFonts w:ascii="Calibri" w:hAnsi="Calibri" w:cs="Calibri"/>
+          <w:color w:val="0D0D0D" w:themeColor="text1" w:themeTint="F2"/>
+          <w:sz w:val="19"/>
+          <w:szCs w:val="19"/>
+        </w:rPr>
+        <w:t>Zustand</w:t>
+      </w:r>
+      <w:proofErr w:type="spellEnd"/>
+      <w:r>
+        <w:rPr>
+          <w:rFonts w:ascii="Calibri" w:hAnsi="Calibri" w:cs="Calibri"/>
+          <w:color w:val="0D0D0D" w:themeColor="text1" w:themeTint="F2"/>
+          <w:sz w:val="19"/>
+          <w:szCs w:val="19"/>
+        </w:rPr>
+        <w:t xml:space="preserve">, </w:t>
+      </w:r>
+      <w:proofErr w:type="spellStart"/>
+      <w:r>
+        <w:rPr>
+          <w:rFonts w:ascii="Calibri" w:hAnsi="Calibri" w:cs="Calibri"/>
+          <w:color w:val="0D0D0D" w:themeColor="text1" w:themeTint="F2"/>
+          <w:sz w:val="19"/>
+          <w:szCs w:val="19"/>
+        </w:rPr>
+        <w:t>TanStack</w:t>
+      </w:r>
+      <w:proofErr w:type="spellEnd"/>
+      <w:r>
+        <w:rPr>
+          <w:rFonts w:ascii="Calibri" w:hAnsi="Calibri" w:cs="Calibri"/>
+          <w:color w:val="0D0D0D" w:themeColor="text1" w:themeTint="F2"/>
+          <w:sz w:val="19"/>
+          <w:szCs w:val="19"/>
+        </w:rPr>
+        <w:t xml:space="preserve"> Query, Axios</w:t>
       </w:r>
     </w:p>
     <w:p>
@@ -1252,7 +1347,27 @@
           <w:sz w:val="19"/>
           <w:szCs w:val="19"/>
         </w:rPr>
-        <w:t xml:space="preserve"> D3.js, Chart.js, ApexCharts, Power BI</w:t>
+        <w:t xml:space="preserve"> D3.js, Chart.js, </w:t>
+      </w:r>
+      <w:proofErr w:type="spellStart"/>
+      <w:r>
+        <w:rPr>
+          <w:rFonts w:ascii="Calibri" w:hAnsi="Calibri" w:cs="Calibri"/>
+          <w:color w:val="0D0D0D" w:themeColor="text1" w:themeTint="F2"/>
+          <w:sz w:val="19"/>
+          <w:szCs w:val="19"/>
+        </w:rPr>
+        <w:t>ApexCharts</w:t>
+      </w:r>
+      <w:proofErr w:type="spellEnd"/>
+      <w:r>
+        <w:rPr>
+          <w:rFonts w:ascii="Calibri" w:hAnsi="Calibri" w:cs="Calibri"/>
+          <w:color w:val="0D0D0D" w:themeColor="text1" w:themeTint="F2"/>
+          <w:sz w:val="19"/>
+          <w:szCs w:val="19"/>
+        </w:rPr>
+        <w:t>, Power BI</w:t>
       </w:r>
     </w:p>
     <w:p>
@@ -1289,7 +1404,27 @@
           <w:sz w:val="19"/>
           <w:szCs w:val="19"/>
         </w:rPr>
-        <w:t xml:space="preserve"> RESTful APIs, GraphQL, Postman, Swagger</w:t>
+        <w:t xml:space="preserve"> RESTful APIs, </w:t>
+      </w:r>
+      <w:proofErr w:type="spellStart"/>
+      <w:r>
+        <w:rPr>
+          <w:rFonts w:ascii="Calibri" w:hAnsi="Calibri" w:cs="Calibri"/>
+          <w:color w:val="0D0D0D" w:themeColor="text1" w:themeTint="F2"/>
+          <w:sz w:val="19"/>
+          <w:szCs w:val="19"/>
+        </w:rPr>
+        <w:t>GraphQL</w:t>
+      </w:r>
+      <w:proofErr w:type="spellEnd"/>
+      <w:r>
+        <w:rPr>
+          <w:rFonts w:ascii="Calibri" w:hAnsi="Calibri" w:cs="Calibri"/>
+          <w:color w:val="0D0D0D" w:themeColor="text1" w:themeTint="F2"/>
+          <w:sz w:val="19"/>
+          <w:szCs w:val="19"/>
+        </w:rPr>
+        <w:t>, Postman, Swagger</w:t>
       </w:r>
     </w:p>
     <w:p>
@@ -1326,7 +1461,27 @@
           <w:sz w:val="19"/>
           <w:szCs w:val="19"/>
         </w:rPr>
-        <w:t xml:space="preserve"> Node.js, Express.js, MongoDB, MySQL, Firebase (Firestore &amp; Auth), Prisma</w:t>
+        <w:t xml:space="preserve"> Node.js, Express.js, MongoDB, MySQL, Firebase (</w:t>
+      </w:r>
+      <w:proofErr w:type="spellStart"/>
+      <w:r>
+        <w:rPr>
+          <w:rFonts w:ascii="Calibri" w:hAnsi="Calibri" w:cs="Calibri"/>
+          <w:color w:val="0D0D0D" w:themeColor="text1" w:themeTint="F2"/>
+          <w:sz w:val="19"/>
+          <w:szCs w:val="19"/>
+        </w:rPr>
+        <w:t>Firestore</w:t>
+      </w:r>
+      <w:proofErr w:type="spellEnd"/>
+      <w:r>
+        <w:rPr>
+          <w:rFonts w:ascii="Calibri" w:hAnsi="Calibri" w:cs="Calibri"/>
+          <w:color w:val="0D0D0D" w:themeColor="text1" w:themeTint="F2"/>
+          <w:sz w:val="19"/>
+          <w:szCs w:val="19"/>
+        </w:rPr>
+        <w:t xml:space="preserve"> &amp; Auth), Prisma</w:t>
       </w:r>
     </w:p>
     <w:p>
@@ -1363,8 +1518,19 @@
           <w:sz w:val="19"/>
           <w:szCs w:val="19"/>
         </w:rPr>
-        <w:t xml:space="preserve"> Jest, React Testing Library, Playwright, Selenium, DevTools</w:t>
-      </w:r>
+        <w:t xml:space="preserve"> Jest, React Testing Library, Playwright, Selenium, </w:t>
+      </w:r>
+      <w:proofErr w:type="spellStart"/>
+      <w:r>
+        <w:rPr>
+          <w:rFonts w:ascii="Calibri" w:hAnsi="Calibri" w:cs="Calibri"/>
+          <w:color w:val="0D0D0D" w:themeColor="text1" w:themeTint="F2"/>
+          <w:sz w:val="19"/>
+          <w:szCs w:val="19"/>
+        </w:rPr>
+        <w:t>DevTools</w:t>
+      </w:r>
+      <w:proofErr w:type="spellEnd"/>
     </w:p>
     <w:p>
       <w:pPr>
@@ -1474,7 +1640,27 @@
           <w:sz w:val="19"/>
           <w:szCs w:val="19"/>
         </w:rPr>
-        <w:t xml:space="preserve"> Docker, Vercel, Netlify, Firebase Hosting, Heroku, Webpack, Babel, CI/CD</w:t>
+        <w:t xml:space="preserve"> Docker, </w:t>
+      </w:r>
+      <w:proofErr w:type="spellStart"/>
+      <w:r>
+        <w:rPr>
+          <w:rFonts w:ascii="Calibri" w:hAnsi="Calibri" w:cs="Calibri"/>
+          <w:color w:val="0D0D0D" w:themeColor="text1" w:themeTint="F2"/>
+          <w:sz w:val="19"/>
+          <w:szCs w:val="19"/>
+        </w:rPr>
+        <w:t>Vercel</w:t>
+      </w:r>
+      <w:proofErr w:type="spellEnd"/>
+      <w:r>
+        <w:rPr>
+          <w:rFonts w:ascii="Calibri" w:hAnsi="Calibri" w:cs="Calibri"/>
+          <w:color w:val="0D0D0D" w:themeColor="text1" w:themeTint="F2"/>
+          <w:sz w:val="19"/>
+          <w:szCs w:val="19"/>
+        </w:rPr>
+        <w:t>, Netlify, Firebase Hosting, Heroku, Webpack, Babel, CI/CD</w:t>
       </w:r>
     </w:p>
     <w:p>
@@ -1843,6 +2029,17 @@
         </w:rPr>
         <w:t>Senior Software Engineer</w:t>
       </w:r>
+      <w:r>
+        <w:rPr>
+          <w:rFonts w:ascii="Calibri" w:hAnsi="Calibri" w:cs="Calibri"/>
+          <w:b/>
+          <w:bCs/>
+          <w:color w:val="0D0D0D" w:themeColor="text1" w:themeTint="F2"/>
+          <w:sz w:val="24"/>
+          <w:szCs w:val="24"/>
+        </w:rPr>
+        <w:t xml:space="preserve"> (React)</w:t>
+      </w:r>
     </w:p>
     <w:p>
       <w:pPr>
@@ -2085,6 +2282,7 @@
         </w:rPr>
         <w:t xml:space="preserve">Integrated </w:t>
       </w:r>
+      <w:proofErr w:type="spellStart"/>
       <w:r>
         <w:rPr>
           <w:rFonts w:ascii="Calibri" w:hAnsi="Calibri" w:cs="Calibri"/>
@@ -2096,6 +2294,7 @@
         </w:rPr>
         <w:t>CCAvenue</w:t>
       </w:r>
+      <w:proofErr w:type="spellEnd"/>
       <w:r>
         <w:rPr>
           <w:rFonts w:ascii="Calibri" w:hAnsi="Calibri" w:cs="Calibri"/>
@@ -2483,10 +2682,12 @@
         <w:spacing w:after="30"/>
         <w:ind w:left="360"/>
         <w:rPr>
-          <w:rFonts w:ascii="Calibri" w:hAnsi="Calibri" w:cs="Calibri"/>
-          <w:color w:val="0D0D0D" w:themeColor="text1" w:themeTint="F2"/>
-          <w:sz w:val="18"/>
-          <w:szCs w:val="18"/>
+          <w:rStyle w:val="Hyperlink"/>
+          <w:rFonts w:ascii="Calibri" w:hAnsi="Calibri" w:cs="Calibri"/>
+          <w:color w:val="404040" w:themeColor="text1" w:themeTint="BF"/>
+          <w:sz w:val="18"/>
+          <w:szCs w:val="18"/>
+          <w:u w:val="dotted" w:color="18ADB2"/>
         </w:rPr>
       </w:pPr>
       <w:r>
@@ -2521,6 +2722,7 @@
         <w:t xml:space="preserve"> </w:t>
       </w:r>
       <w:hyperlink r:id="rId23" w:history="1">
+        <w:proofErr w:type="spellStart"/>
         <w:r>
           <w:rPr>
             <w:rStyle w:val="Hyperlink"/>
@@ -2530,8 +2732,9 @@
             <w:szCs w:val="18"/>
             <w:u w:val="dotted" w:color="18ADB2"/>
           </w:rPr>
-          <w:t xml:space="preserve">SkyTicket </w:t>
+          <w:t>SkyTicket</w:t>
         </w:r>
+        <w:proofErr w:type="spellEnd"/>
         <w:r>
           <w:rPr>
             <w:rStyle w:val="Hyperlink"/>
@@ -2539,9 +2742,33 @@
             <w:color w:val="404040" w:themeColor="text1" w:themeTint="BF"/>
             <w:sz w:val="18"/>
             <w:szCs w:val="18"/>
-            <w:u w:val="none"/>
+            <w:u w:val="dotted" w:color="18ADB2"/>
           </w:rPr>
-          <w:t xml:space="preserve">– </w:t>
+          <w:t xml:space="preserve"> – Air Ticket Booking App</w:t>
+        </w:r>
+      </w:hyperlink>
+      <w:r>
+        <w:rPr>
+          <w:rStyle w:val="Hyperlink"/>
+          <w:rFonts w:ascii="Calibri" w:hAnsi="Calibri" w:cs="Calibri"/>
+          <w:color w:val="404040" w:themeColor="text1" w:themeTint="BF"/>
+          <w:sz w:val="18"/>
+          <w:szCs w:val="18"/>
+          <w:u w:val="none"/>
+        </w:rPr>
+        <w:t xml:space="preserve">, </w:t>
+      </w:r>
+      <w:hyperlink r:id="rId24" w:history="1">
+        <w:r>
+          <w:rPr>
+            <w:rStyle w:val="Hyperlink"/>
+            <w:rFonts w:ascii="Calibri" w:hAnsi="Calibri" w:cs="Calibri"/>
+            <w:color w:val="404040" w:themeColor="text1" w:themeTint="BF"/>
+            <w:sz w:val="18"/>
+            <w:szCs w:val="18"/>
+            <w:u w:val="dotted" w:color="18ADB2"/>
+          </w:rPr>
+          <w:t xml:space="preserve">Adventure </w:t>
         </w:r>
         <w:r>
           <w:rPr>
@@ -2552,7 +2779,7 @@
             <w:szCs w:val="18"/>
             <w:u w:val="dotted" w:color="18ADB2"/>
           </w:rPr>
-          <w:t>Online travel booking platform</w:t>
+          <w:t>- Travel Booking Platform</w:t>
         </w:r>
       </w:hyperlink>
     </w:p>
@@ -2988,8 +3215,21 @@
           <w:sz w:val="19"/>
           <w:szCs w:val="19"/>
         </w:rPr>
-        <w:t>Chart.js, ApexCharts</w:t>
-      </w:r>
+        <w:t xml:space="preserve">Chart.js, </w:t>
+      </w:r>
+      <w:proofErr w:type="spellStart"/>
+      <w:r>
+        <w:rPr>
+          <w:rFonts w:ascii="Calibri" w:hAnsi="Calibri" w:cs="Calibri"/>
+          <w:b/>
+          <w:bCs/>
+          <w:color w:val="0D0D0D" w:themeColor="text1" w:themeTint="F2"/>
+          <w:sz w:val="19"/>
+          <w:szCs w:val="19"/>
+        </w:rPr>
+        <w:t>ApexCharts</w:t>
+      </w:r>
+      <w:proofErr w:type="spellEnd"/>
       <w:r>
         <w:rPr>
           <w:rFonts w:ascii="Calibri" w:hAnsi="Calibri" w:cs="Calibri"/>
@@ -3085,7 +3325,27 @@
           <w:sz w:val="18"/>
           <w:szCs w:val="18"/>
         </w:rPr>
-        <w:t>React.js, Redux, React Native, Firebase, CSS3, SASS, Jest, React Testing Library, Selenium, D3.js, Chart.js, ApexCharts, Power BI</w:t>
+        <w:t xml:space="preserve">React.js, Redux, React Native, Firebase, CSS3, SASS, Jest, React Testing Library, Selenium, D3.js, Chart.js, </w:t>
+      </w:r>
+      <w:proofErr w:type="spellStart"/>
+      <w:r>
+        <w:rPr>
+          <w:rFonts w:ascii="Calibri" w:hAnsi="Calibri" w:cs="Calibri"/>
+          <w:color w:val="0D0D0D" w:themeColor="text1" w:themeTint="F2"/>
+          <w:sz w:val="18"/>
+          <w:szCs w:val="18"/>
+        </w:rPr>
+        <w:t>ApexCharts</w:t>
+      </w:r>
+      <w:proofErr w:type="spellEnd"/>
+      <w:r>
+        <w:rPr>
+          <w:rFonts w:ascii="Calibri" w:hAnsi="Calibri" w:cs="Calibri"/>
+          <w:color w:val="0D0D0D" w:themeColor="text1" w:themeTint="F2"/>
+          <w:sz w:val="18"/>
+          <w:szCs w:val="18"/>
+        </w:rPr>
+        <w:t>, Power BI</w:t>
       </w:r>
     </w:p>
     <w:p>
@@ -3119,7 +3379,7 @@
         </w:rPr>
         <w:t xml:space="preserve"> </w:t>
       </w:r>
-      <w:hyperlink r:id="rId24" w:history="1">
+      <w:hyperlink r:id="rId25" w:history="1">
         <w:r>
           <w:rPr>
             <w:rStyle w:val="Hyperlink"/>
@@ -3141,7 +3401,7 @@
         </w:rPr>
         <w:t xml:space="preserve">, Shakti SME Mobile App, </w:t>
       </w:r>
-      <w:hyperlink r:id="rId25" w:history="1">
+      <w:hyperlink r:id="rId26" w:history="1">
         <w:r>
           <w:rPr>
             <w:rStyle w:val="Hyperlink"/>
@@ -3510,7 +3770,27 @@
           <w:sz w:val="19"/>
           <w:szCs w:val="19"/>
         </w:rPr>
-        <w:t xml:space="preserve">, leading projects such as B-Cause ERP, Hiwork Job Portal, and </w:t>
+        <w:t xml:space="preserve">, leading projects such as B-Cause ERP, </w:t>
+      </w:r>
+      <w:proofErr w:type="spellStart"/>
+      <w:r>
+        <w:rPr>
+          <w:rFonts w:ascii="Calibri" w:hAnsi="Calibri" w:cs="Calibri"/>
+          <w:color w:val="0D0D0D" w:themeColor="text1" w:themeTint="F2"/>
+          <w:sz w:val="19"/>
+          <w:szCs w:val="19"/>
+        </w:rPr>
+        <w:t>Hiwork</w:t>
+      </w:r>
+      <w:proofErr w:type="spellEnd"/>
+      <w:r>
+        <w:rPr>
+          <w:rFonts w:ascii="Calibri" w:hAnsi="Calibri" w:cs="Calibri"/>
+          <w:color w:val="0D0D0D" w:themeColor="text1" w:themeTint="F2"/>
+          <w:sz w:val="19"/>
+          <w:szCs w:val="19"/>
+        </w:rPr>
+        <w:t xml:space="preserve"> Job Portal, and </w:t>
       </w:r>
       <w:r>
         <w:rPr>
@@ -3737,7 +4017,7 @@
         </w:rPr>
         <w:tab/>
       </w:r>
-      <w:hyperlink r:id="rId26" w:history="1">
+      <w:hyperlink r:id="rId27" w:history="1">
         <w:r>
           <w:rPr>
             <w:rFonts w:ascii="Calibri" w:hAnsi="Calibri" w:cs="Calibri"/>
@@ -3758,7 +4038,7 @@
         </w:rPr>
         <w:t xml:space="preserve">, </w:t>
       </w:r>
-      <w:hyperlink r:id="rId27" w:history="1">
+      <w:hyperlink r:id="rId28" w:history="1">
         <w:r>
           <w:rPr>
             <w:rFonts w:ascii="Calibri" w:hAnsi="Calibri" w:cs="Calibri"/>
@@ -3779,7 +4059,7 @@
         </w:rPr>
         <w:t xml:space="preserve">, </w:t>
       </w:r>
-      <w:hyperlink r:id="rId28" w:history="1">
+      <w:hyperlink r:id="rId29" w:history="1">
         <w:r>
           <w:rPr>
             <w:rFonts w:ascii="Calibri" w:hAnsi="Calibri" w:cs="Calibri"/>
@@ -3800,7 +4080,7 @@
         </w:rPr>
         <w:t xml:space="preserve">, </w:t>
       </w:r>
-      <w:hyperlink r:id="rId29" w:history="1">
+      <w:hyperlink r:id="rId30" w:history="1">
         <w:r>
           <w:rPr>
             <w:rFonts w:ascii="Calibri" w:hAnsi="Calibri" w:cs="Calibri"/>
@@ -3821,7 +4101,7 @@
         </w:rPr>
         <w:t xml:space="preserve">, </w:t>
       </w:r>
-      <w:hyperlink r:id="rId30" w:history="1">
+      <w:hyperlink r:id="rId31" w:history="1">
         <w:r>
           <w:rPr>
             <w:rFonts w:ascii="Calibri" w:hAnsi="Calibri" w:cs="Calibri"/>
@@ -3842,7 +4122,7 @@
         </w:rPr>
         <w:t xml:space="preserve">, </w:t>
       </w:r>
-      <w:hyperlink r:id="rId31" w:history="1">
+      <w:hyperlink r:id="rId32" w:history="1">
         <w:r>
           <w:rPr>
             <w:rFonts w:ascii="Calibri" w:hAnsi="Calibri" w:cs="Calibri"/>
@@ -3863,7 +4143,7 @@
         </w:rPr>
         <w:t xml:space="preserve">, </w:t>
       </w:r>
-      <w:hyperlink r:id="rId32" w:history="1">
+      <w:hyperlink r:id="rId33" w:history="1">
         <w:r>
           <w:rPr>
             <w:rFonts w:ascii="Calibri" w:hAnsi="Calibri" w:cs="Calibri"/>
@@ -3884,7 +4164,7 @@
         </w:rPr>
         <w:t xml:space="preserve">, </w:t>
       </w:r>
-      <w:hyperlink r:id="rId33" w:history="1">
+      <w:hyperlink r:id="rId34" w:history="1">
         <w:r>
           <w:rPr>
             <w:rFonts w:ascii="Calibri" w:hAnsi="Calibri" w:cs="Calibri"/>
@@ -3930,7 +4210,8 @@
         </w:rPr>
         <w:tab/>
       </w:r>
-      <w:hyperlink r:id="rId34" w:history="1">
+      <w:hyperlink r:id="rId35" w:history="1">
+        <w:proofErr w:type="spellStart"/>
         <w:r>
           <w:rPr>
             <w:rFonts w:ascii="Calibri" w:hAnsi="Calibri" w:cs="Calibri"/>
@@ -3939,7 +4220,18 @@
             <w:szCs w:val="18"/>
             <w:u w:val="dotted" w:color="18ADB2"/>
           </w:rPr>
-          <w:t>Hiwork Client</w:t>
+          <w:t>Hiwork</w:t>
+        </w:r>
+        <w:proofErr w:type="spellEnd"/>
+        <w:r>
+          <w:rPr>
+            <w:rFonts w:ascii="Calibri" w:hAnsi="Calibri" w:cs="Calibri"/>
+            <w:color w:val="404040" w:themeColor="text1" w:themeTint="BF"/>
+            <w:sz w:val="18"/>
+            <w:szCs w:val="18"/>
+            <w:u w:val="dotted" w:color="18ADB2"/>
+          </w:rPr>
+          <w:t xml:space="preserve"> Client</w:t>
         </w:r>
       </w:hyperlink>
       <w:r>
@@ -3951,7 +4243,7 @@
         </w:rPr>
         <w:t xml:space="preserve">, </w:t>
       </w:r>
-      <w:hyperlink r:id="rId35" w:history="1">
+      <w:hyperlink r:id="rId36" w:history="1">
         <w:r>
           <w:rPr>
             <w:rFonts w:ascii="Calibri" w:hAnsi="Calibri" w:cs="Calibri"/>
@@ -3972,7 +4264,7 @@
         </w:rPr>
         <w:t xml:space="preserve">, </w:t>
       </w:r>
-      <w:hyperlink r:id="rId36" w:history="1">
+      <w:hyperlink r:id="rId37" w:history="1">
         <w:r>
           <w:rPr>
             <w:rFonts w:ascii="Calibri" w:hAnsi="Calibri" w:cs="Calibri"/>
@@ -3993,7 +4285,8 @@
         </w:rPr>
         <w:t xml:space="preserve">, </w:t>
       </w:r>
-      <w:hyperlink r:id="rId37" w:history="1">
+      <w:hyperlink r:id="rId38" w:history="1">
+        <w:proofErr w:type="spellStart"/>
         <w:r>
           <w:rPr>
             <w:rFonts w:ascii="Calibri" w:hAnsi="Calibri" w:cs="Calibri"/>
@@ -4002,19 +4295,9 @@
             <w:szCs w:val="18"/>
             <w:u w:val="dotted" w:color="18ADB2"/>
           </w:rPr>
-          <w:t>MultiTranslation Services</w:t>
+          <w:t>MultiTranslation</w:t>
         </w:r>
-      </w:hyperlink>
-      <w:r>
-        <w:rPr>
-          <w:rFonts w:ascii="Calibri" w:hAnsi="Calibri" w:cs="Calibri"/>
-          <w:color w:val="404040" w:themeColor="text1" w:themeTint="BF"/>
-          <w:sz w:val="18"/>
-          <w:szCs w:val="18"/>
-        </w:rPr>
-        <w:t xml:space="preserve">, </w:t>
-      </w:r>
-      <w:hyperlink r:id="rId38" w:history="1">
+        <w:proofErr w:type="spellEnd"/>
         <w:r>
           <w:rPr>
             <w:rFonts w:ascii="Calibri" w:hAnsi="Calibri" w:cs="Calibri"/>
@@ -4023,7 +4306,7 @@
             <w:szCs w:val="18"/>
             <w:u w:val="dotted" w:color="18ADB2"/>
           </w:rPr>
-          <w:t>Hiwork Job Portal</w:t>
+          <w:t xml:space="preserve"> Services</w:t>
         </w:r>
       </w:hyperlink>
       <w:r>
@@ -4036,6 +4319,39 @@
         <w:t xml:space="preserve">, </w:t>
       </w:r>
       <w:hyperlink r:id="rId39" w:history="1">
+        <w:proofErr w:type="spellStart"/>
+        <w:r>
+          <w:rPr>
+            <w:rFonts w:ascii="Calibri" w:hAnsi="Calibri" w:cs="Calibri"/>
+            <w:color w:val="404040" w:themeColor="text1" w:themeTint="BF"/>
+            <w:sz w:val="18"/>
+            <w:szCs w:val="18"/>
+            <w:u w:val="dotted" w:color="18ADB2"/>
+          </w:rPr>
+          <w:t>Hiwork</w:t>
+        </w:r>
+        <w:proofErr w:type="spellEnd"/>
+        <w:r>
+          <w:rPr>
+            <w:rFonts w:ascii="Calibri" w:hAnsi="Calibri" w:cs="Calibri"/>
+            <w:color w:val="404040" w:themeColor="text1" w:themeTint="BF"/>
+            <w:sz w:val="18"/>
+            <w:szCs w:val="18"/>
+            <w:u w:val="dotted" w:color="18ADB2"/>
+          </w:rPr>
+          <w:t xml:space="preserve"> Job Portal</w:t>
+        </w:r>
+      </w:hyperlink>
+      <w:r>
+        <w:rPr>
+          <w:rFonts w:ascii="Calibri" w:hAnsi="Calibri" w:cs="Calibri"/>
+          <w:color w:val="404040" w:themeColor="text1" w:themeTint="BF"/>
+          <w:sz w:val="18"/>
+          <w:szCs w:val="18"/>
+        </w:rPr>
+        <w:t xml:space="preserve">, </w:t>
+      </w:r>
+      <w:hyperlink r:id="rId40" w:history="1">
         <w:r>
           <w:rPr>
             <w:rFonts w:ascii="Calibri" w:hAnsi="Calibri" w:cs="Calibri"/>
@@ -4196,12 +4512,37 @@
           <w:szCs w:val="24"/>
         </w:rPr>
       </w:pPr>
+      <w:proofErr w:type="spellStart"/>
       <w:r>
         <w:rPr>
           <w:rFonts w:ascii="Calibri" w:hAnsi="Calibri" w:cs="Calibri"/>
           <w:color w:val="18ADB2"/>
         </w:rPr>
-        <w:t>Envato (ThemeForest)</w:t>
+        <w:t>Envato</w:t>
+      </w:r>
+      <w:proofErr w:type="spellEnd"/>
+      <w:r>
+        <w:rPr>
+          <w:rFonts w:ascii="Calibri" w:hAnsi="Calibri" w:cs="Calibri"/>
+          <w:color w:val="18ADB2"/>
+        </w:rPr>
+        <w:t xml:space="preserve"> (</w:t>
+      </w:r>
+      <w:proofErr w:type="spellStart"/>
+      <w:r>
+        <w:rPr>
+          <w:rFonts w:ascii="Calibri" w:hAnsi="Calibri" w:cs="Calibri"/>
+          <w:color w:val="18ADB2"/>
+        </w:rPr>
+        <w:t>ThemeForest</w:t>
+      </w:r>
+      <w:proofErr w:type="spellEnd"/>
+      <w:r>
+        <w:rPr>
+          <w:rFonts w:ascii="Calibri" w:hAnsi="Calibri" w:cs="Calibri"/>
+          <w:color w:val="18ADB2"/>
+        </w:rPr>
+        <w:t>)</w:t>
       </w:r>
       <w:r>
         <w:rPr>
@@ -4294,6 +4635,7 @@
         </w:rPr>
         <w:t xml:space="preserve">, a responsive HTML portfolio and resume template published on </w:t>
       </w:r>
+      <w:proofErr w:type="spellStart"/>
       <w:r>
         <w:rPr>
           <w:rFonts w:ascii="Calibri" w:hAnsi="Calibri" w:cs="Calibri"/>
@@ -4305,6 +4647,7 @@
         </w:rPr>
         <w:t>ThemeForest</w:t>
       </w:r>
+      <w:proofErr w:type="spellEnd"/>
       <w:r>
         <w:rPr>
           <w:rFonts w:ascii="Calibri" w:hAnsi="Calibri" w:cs="Calibri"/>
@@ -4459,7 +4802,7 @@
         </w:rPr>
         <w:t xml:space="preserve">Project: </w:t>
       </w:r>
-      <w:hyperlink r:id="rId40" w:history="1">
+      <w:hyperlink r:id="rId41" w:history="1">
         <w:r>
           <w:rPr>
             <w:rFonts w:ascii="Calibri" w:hAnsi="Calibri" w:cs="Calibri"/>
@@ -4893,7 +5236,7 @@
         </w:rPr>
         <w:t xml:space="preserve">Key Projects: </w:t>
       </w:r>
-      <w:hyperlink r:id="rId41" w:history="1">
+      <w:hyperlink r:id="rId42" w:history="1">
         <w:r>
           <w:rPr>
             <w:rFonts w:ascii="Calibri" w:hAnsi="Calibri" w:cs="Calibri"/>
@@ -4923,7 +5266,7 @@
         </w:rPr>
         <w:t xml:space="preserve"> </w:t>
       </w:r>
-      <w:hyperlink r:id="rId42" w:history="1">
+      <w:hyperlink r:id="rId43" w:history="1">
         <w:r>
           <w:rPr>
             <w:rFonts w:ascii="Calibri" w:hAnsi="Calibri" w:cs="Calibri"/>
@@ -4953,7 +5296,8 @@
         </w:rPr>
         <w:t xml:space="preserve"> </w:t>
       </w:r>
-      <w:hyperlink r:id="rId43" w:history="1">
+      <w:hyperlink r:id="rId44" w:history="1">
+        <w:proofErr w:type="spellStart"/>
         <w:r>
           <w:rPr>
             <w:rFonts w:ascii="Calibri" w:hAnsi="Calibri" w:cs="Calibri"/>
@@ -4964,6 +5308,7 @@
           </w:rPr>
           <w:t>LabStats</w:t>
         </w:r>
+        <w:proofErr w:type="spellEnd"/>
       </w:hyperlink>
       <w:r>
         <w:rPr>
@@ -4983,7 +5328,8 @@
         </w:rPr>
         <w:t xml:space="preserve"> </w:t>
       </w:r>
-      <w:hyperlink r:id="rId44" w:history="1">
+      <w:hyperlink r:id="rId45" w:history="1">
+        <w:proofErr w:type="spellStart"/>
         <w:r>
           <w:rPr>
             <w:rFonts w:ascii="Calibri" w:hAnsi="Calibri" w:cs="Calibri"/>
@@ -4994,6 +5340,7 @@
           </w:rPr>
           <w:t>SickTop</w:t>
         </w:r>
+        <w:proofErr w:type="spellEnd"/>
       </w:hyperlink>
       <w:r>
         <w:rPr>
@@ -5013,7 +5360,7 @@
         </w:rPr>
         <w:t xml:space="preserve"> </w:t>
       </w:r>
-      <w:hyperlink r:id="rId45" w:history="1">
+      <w:hyperlink r:id="rId46" w:history="1">
         <w:r>
           <w:rPr>
             <w:rFonts w:ascii="Calibri" w:hAnsi="Calibri" w:cs="Calibri"/>
@@ -5043,7 +5390,8 @@
         </w:rPr>
         <w:t xml:space="preserve"> </w:t>
       </w:r>
-      <w:hyperlink r:id="rId46" w:history="1">
+      <w:hyperlink r:id="rId47" w:history="1">
+        <w:proofErr w:type="spellStart"/>
         <w:r>
           <w:rPr>
             <w:rFonts w:ascii="Calibri" w:hAnsi="Calibri" w:cs="Calibri"/>
@@ -5054,6 +5402,7 @@
           </w:rPr>
           <w:t>TagsBay</w:t>
         </w:r>
+        <w:proofErr w:type="spellEnd"/>
       </w:hyperlink>
       <w:r>
         <w:rPr>
@@ -5073,7 +5422,7 @@
         </w:rPr>
         <w:t xml:space="preserve"> </w:t>
       </w:r>
-      <w:hyperlink r:id="rId47" w:history="1">
+      <w:hyperlink r:id="rId48" w:history="1">
         <w:r>
           <w:rPr>
             <w:rFonts w:ascii="Calibri" w:hAnsi="Calibri" w:cs="Calibri"/>
@@ -5145,7 +5494,7 @@
                     <pic:cNvPicPr/>
                   </pic:nvPicPr>
                   <pic:blipFill>
-                    <a:blip r:embed="rId48" cstate="print">
+                    <a:blip r:embed="rId49" cstate="print">
                       <a:extLst>
                         <a:ext uri="{28A0092B-C50C-407E-A947-70E740481C1C}">
                           <a14:useLocalDpi xmlns:a14="http://schemas.microsoft.com/office/drawing/2010/main" val="0"/>
@@ -5307,219 +5656,6 @@
           <w:szCs w:val="18"/>
         </w:rPr>
         <w:t xml:space="preserve">– </w:t>
-      </w:r>
-      <w:hyperlink r:id="rId49" w:history="1">
-        <w:r>
-          <w:rPr>
-            <w:rStyle w:val="Hyperlink"/>
-            <w:rFonts w:ascii="Calibri" w:hAnsi="Calibri" w:cs="Calibri"/>
-            <w:color w:val="18ADB2"/>
-            <w:sz w:val="18"/>
-            <w:szCs w:val="18"/>
-            <w:u w:val="dotted"/>
-          </w:rPr>
-          <w:t>GitHub</w:t>
-        </w:r>
-        <w:r>
-          <w:rPr>
-            <w:rStyle w:val="Hyperlink"/>
-            <w:rFonts w:ascii="Calibri" w:hAnsi="Calibri" w:cs="Calibri"/>
-            <w:color w:val="18ADB2"/>
-            <w:sz w:val="18"/>
-            <w:szCs w:val="18"/>
-            <w:u w:val="none"/>
-          </w:rPr>
-          <w:t xml:space="preserve"> </w:t>
-        </w:r>
-        <w:r>
-          <w:rPr>
-            <w:rStyle w:val="Hyperlink"/>
-            <w:rFonts w:ascii="Calibri" w:hAnsi="Calibri" w:cs="Calibri"/>
-            <w:color w:val="18ADB2"/>
-            <w:sz w:val="12"/>
-            <w:szCs w:val="12"/>
-            <w:u w:val="none"/>
-          </w:rPr>
-          <w:t>↗</w:t>
-        </w:r>
-      </w:hyperlink>
-    </w:p>
-    <w:p>
-      <w:pPr>
-        <w:pStyle w:val="NoSpacing"/>
-        <w:spacing w:after="20"/>
-        <w:ind w:left="360"/>
-        <w:rPr>
-          <w:rFonts w:ascii="Calibri" w:hAnsi="Calibri" w:cs="Calibri"/>
-          <w:color w:val="0D0D0D" w:themeColor="text1" w:themeTint="F2"/>
-          <w:sz w:val="18"/>
-          <w:szCs w:val="18"/>
-        </w:rPr>
-      </w:pPr>
-      <w:r>
-        <w:rPr>
-          <w:rFonts w:ascii="Calibri" w:hAnsi="Calibri" w:cs="Calibri"/>
-          <w:color w:val="0D0D0D" w:themeColor="text1" w:themeTint="F2"/>
-          <w:sz w:val="18"/>
-          <w:szCs w:val="18"/>
-        </w:rPr>
-        <w:t xml:space="preserve">A scalable </w:t>
-      </w:r>
-      <w:r>
-        <w:rPr>
-          <w:rFonts w:ascii="Calibri" w:hAnsi="Calibri" w:cs="Calibri"/>
-          <w:b/>
-          <w:bCs/>
-          <w:color w:val="0D0D0D" w:themeColor="text1" w:themeTint="F2"/>
-          <w:sz w:val="18"/>
-          <w:szCs w:val="18"/>
-        </w:rPr>
-        <w:t>Node.js + Express.js REST API</w:t>
-      </w:r>
-      <w:r>
-        <w:rPr>
-          <w:rFonts w:ascii="Calibri" w:hAnsi="Calibri" w:cs="Calibri"/>
-          <w:color w:val="0D0D0D" w:themeColor="text1" w:themeTint="F2"/>
-          <w:sz w:val="18"/>
-          <w:szCs w:val="18"/>
-        </w:rPr>
-        <w:t xml:space="preserve"> for a social media app, featuring </w:t>
-      </w:r>
-      <w:r>
-        <w:rPr>
-          <w:rFonts w:ascii="Calibri" w:hAnsi="Calibri" w:cs="Calibri"/>
-          <w:b/>
-          <w:bCs/>
-          <w:color w:val="0D0D0D" w:themeColor="text1" w:themeTint="F2"/>
-          <w:sz w:val="18"/>
-          <w:szCs w:val="18"/>
-        </w:rPr>
-        <w:t>MongoDB/Mongoose</w:t>
-      </w:r>
-      <w:r>
-        <w:rPr>
-          <w:rFonts w:ascii="Calibri" w:hAnsi="Calibri" w:cs="Calibri"/>
-          <w:color w:val="0D0D0D" w:themeColor="text1" w:themeTint="F2"/>
-          <w:sz w:val="18"/>
-          <w:szCs w:val="18"/>
-        </w:rPr>
-        <w:t xml:space="preserve"> for data handling, with authentication, CRUD posts, likes/dislikes, follow/unfollow, and timeline features.</w:t>
-      </w:r>
-    </w:p>
-    <w:p>
-      <w:pPr>
-        <w:pStyle w:val="NoSpacing"/>
-        <w:spacing w:after="20"/>
-        <w:ind w:left="360"/>
-        <w:rPr>
-          <w:rFonts w:ascii="Calibri" w:hAnsi="Calibri" w:cs="Calibri"/>
-          <w:b/>
-          <w:bCs/>
-          <w:color w:val="222222"/>
-          <w:sz w:val="18"/>
-          <w:szCs w:val="18"/>
-        </w:rPr>
-      </w:pPr>
-    </w:p>
-    <w:p>
-      <w:pPr>
-        <w:pStyle w:val="NoSpacing"/>
-        <w:tabs>
-          <w:tab w:val="left" w:pos="5760"/>
-        </w:tabs>
-        <w:spacing w:after="20"/>
-        <w:rPr>
-          <w:rFonts w:ascii="Calibri" w:hAnsi="Calibri" w:cs="Calibri"/>
-          <w:b/>
-          <w:bCs/>
-          <w:color w:val="222222"/>
-          <w:sz w:val="24"/>
-          <w:szCs w:val="24"/>
-        </w:rPr>
-      </w:pPr>
-      <w:r>
-        <w:rPr>
-          <w:rFonts w:ascii="Calibri" w:hAnsi="Calibri" w:cs="Calibri"/>
-          <w:b/>
-          <w:bCs/>
-          <w:color w:val="18ADB2"/>
-          <w:sz w:val="24"/>
-          <w:szCs w:val="24"/>
-        </w:rPr>
-        <w:t>0</w:t>
-      </w:r>
-      <w:r>
-        <w:rPr>
-          <w:rFonts w:ascii="Calibri" w:hAnsi="Calibri" w:cs="Calibri"/>
-          <w:b/>
-          <w:bCs/>
-          <w:color w:val="18ADB2"/>
-          <w:sz w:val="24"/>
-          <w:szCs w:val="24"/>
-        </w:rPr>
-        <w:t>2</w:t>
-      </w:r>
-      <w:r>
-        <w:rPr>
-          <w:rFonts w:ascii="Calibri" w:hAnsi="Calibri" w:cs="Calibri"/>
-          <w:b/>
-          <w:bCs/>
-          <w:color w:val="18ADB2"/>
-          <w:sz w:val="24"/>
-          <w:szCs w:val="24"/>
-        </w:rPr>
-        <w:t>.</w:t>
-      </w:r>
-      <w:r>
-        <w:rPr>
-          <w:rFonts w:ascii="Calibri" w:hAnsi="Calibri" w:cs="Calibri"/>
-          <w:b/>
-          <w:bCs/>
-          <w:color w:val="222222"/>
-          <w:sz w:val="24"/>
-          <w:szCs w:val="24"/>
-        </w:rPr>
-        <w:t xml:space="preserve"> </w:t>
-      </w:r>
-      <w:r>
-        <w:rPr>
-          <w:rFonts w:ascii="Calibri" w:hAnsi="Calibri" w:cs="Calibri"/>
-          <w:b/>
-          <w:bCs/>
-          <w:color w:val="222222"/>
-          <w:sz w:val="24"/>
-          <w:szCs w:val="24"/>
-        </w:rPr>
-        <w:t>ShopBox | MERN Stack eCommerce Solutions</w:t>
-      </w:r>
-      <w:r>
-        <w:rPr>
-          <w:rFonts w:ascii="Calibri" w:hAnsi="Calibri" w:cs="Calibri"/>
-          <w:b/>
-          <w:bCs/>
-          <w:color w:val="222222"/>
-          <w:sz w:val="24"/>
-          <w:szCs w:val="24"/>
-        </w:rPr>
-        <w:t xml:space="preserve"> </w:t>
-      </w:r>
-      <w:r>
-        <w:rPr>
-          <w:rFonts w:ascii="Calibri" w:hAnsi="Calibri" w:cs="Calibri"/>
-          <w:color w:val="222222"/>
-          <w:sz w:val="18"/>
-          <w:szCs w:val="18"/>
-        </w:rPr>
-        <w:t>–</w:t>
-      </w:r>
-      <w:r>
-        <w:rPr>
-          <w:rFonts w:ascii="Calibri" w:hAnsi="Calibri" w:cs="Calibri"/>
-          <w:color w:val="222222"/>
-          <w:sz w:val="18"/>
-          <w:szCs w:val="18"/>
-        </w:rPr>
-        <w:t xml:space="preserve"> </w:t>
       </w:r>
       <w:hyperlink r:id="rId50" w:history="1">
         <w:r>
@@ -5564,67 +5700,70 @@
         <w:ind w:left="360"/>
         <w:rPr>
           <w:rFonts w:ascii="Calibri" w:hAnsi="Calibri" w:cs="Calibri"/>
-          <w:color w:val="262626" w:themeColor="text1" w:themeTint="D9"/>
-          <w:sz w:val="18"/>
-          <w:szCs w:val="18"/>
-        </w:rPr>
-      </w:pPr>
-      <w:r>
-        <w:rPr>
-          <w:rFonts w:ascii="Calibri" w:hAnsi="Calibri" w:cs="Calibri"/>
-          <w:color w:val="262626" w:themeColor="text1" w:themeTint="D9"/>
-          <w:sz w:val="18"/>
-          <w:szCs w:val="18"/>
-        </w:rPr>
-        <w:t xml:space="preserve">A full-featured </w:t>
-      </w:r>
-      <w:r>
-        <w:rPr>
-          <w:rFonts w:ascii="Calibri" w:hAnsi="Calibri" w:cs="Calibri"/>
-          <w:b/>
-          <w:bCs/>
-          <w:color w:val="262626" w:themeColor="text1" w:themeTint="D9"/>
-          <w:sz w:val="18"/>
-          <w:szCs w:val="18"/>
-        </w:rPr>
-        <w:t>MERN stack e-commerce app</w:t>
-      </w:r>
-      <w:r>
-        <w:rPr>
-          <w:rFonts w:ascii="Calibri" w:hAnsi="Calibri" w:cs="Calibri"/>
-          <w:color w:val="262626" w:themeColor="text1" w:themeTint="D9"/>
-          <w:sz w:val="18"/>
-          <w:szCs w:val="18"/>
-        </w:rPr>
-        <w:t xml:space="preserve"> with </w:t>
-      </w:r>
-      <w:r>
-        <w:rPr>
-          <w:rFonts w:ascii="Calibri" w:hAnsi="Calibri" w:cs="Calibri"/>
-          <w:b/>
-          <w:bCs/>
-          <w:color w:val="262626" w:themeColor="text1" w:themeTint="D9"/>
-          <w:sz w:val="18"/>
-          <w:szCs w:val="18"/>
-        </w:rPr>
-        <w:t>React.js, Redux, Node.js, Express.js, and MongoDB</w:t>
-      </w:r>
-      <w:r>
-        <w:rPr>
-          <w:rFonts w:ascii="Calibri" w:hAnsi="Calibri" w:cs="Calibri"/>
-          <w:color w:val="262626" w:themeColor="text1" w:themeTint="D9"/>
-          <w:sz w:val="18"/>
-          <w:szCs w:val="18"/>
-        </w:rPr>
-        <w:t xml:space="preserve">, offering authentication, shopping cart, order processing, product reviews, responsive UI, and PayPal integration. </w:t>
+          <w:color w:val="0D0D0D" w:themeColor="text1" w:themeTint="F2"/>
+          <w:sz w:val="18"/>
+          <w:szCs w:val="18"/>
+        </w:rPr>
+      </w:pPr>
+      <w:r>
+        <w:rPr>
+          <w:rFonts w:ascii="Calibri" w:hAnsi="Calibri" w:cs="Calibri"/>
+          <w:color w:val="0D0D0D" w:themeColor="text1" w:themeTint="F2"/>
+          <w:sz w:val="18"/>
+          <w:szCs w:val="18"/>
+        </w:rPr>
+        <w:t xml:space="preserve">A scalable </w:t>
+      </w:r>
+      <w:r>
+        <w:rPr>
+          <w:rFonts w:ascii="Calibri" w:hAnsi="Calibri" w:cs="Calibri"/>
+          <w:b/>
+          <w:bCs/>
+          <w:color w:val="0D0D0D" w:themeColor="text1" w:themeTint="F2"/>
+          <w:sz w:val="18"/>
+          <w:szCs w:val="18"/>
+        </w:rPr>
+        <w:t>Node.js + Express.js REST API</w:t>
+      </w:r>
+      <w:r>
+        <w:rPr>
+          <w:rFonts w:ascii="Calibri" w:hAnsi="Calibri" w:cs="Calibri"/>
+          <w:color w:val="0D0D0D" w:themeColor="text1" w:themeTint="F2"/>
+          <w:sz w:val="18"/>
+          <w:szCs w:val="18"/>
+        </w:rPr>
+        <w:t xml:space="preserve"> for a social media app, featuring </w:t>
+      </w:r>
+      <w:r>
+        <w:rPr>
+          <w:rFonts w:ascii="Calibri" w:hAnsi="Calibri" w:cs="Calibri"/>
+          <w:b/>
+          <w:bCs/>
+          <w:color w:val="0D0D0D" w:themeColor="text1" w:themeTint="F2"/>
+          <w:sz w:val="18"/>
+          <w:szCs w:val="18"/>
+        </w:rPr>
+        <w:t>MongoDB/Mongoose</w:t>
+      </w:r>
+      <w:r>
+        <w:rPr>
+          <w:rFonts w:ascii="Calibri" w:hAnsi="Calibri" w:cs="Calibri"/>
+          <w:color w:val="0D0D0D" w:themeColor="text1" w:themeTint="F2"/>
+          <w:sz w:val="18"/>
+          <w:szCs w:val="18"/>
+        </w:rPr>
+        <w:t xml:space="preserve"> for data handling, with authentication, CRUD posts, likes/dislikes, follow/unfollow, and timeline features.</w:t>
       </w:r>
     </w:p>
     <w:p>
       <w:pPr>
         <w:pStyle w:val="NoSpacing"/>
-        <w:spacing w:after="60"/>
-        <w:rPr>
-          <w:rFonts w:ascii="Calibri" w:hAnsi="Calibri" w:cs="Calibri"/>
+        <w:spacing w:after="20"/>
+        <w:ind w:left="360"/>
+        <w:rPr>
+          <w:rFonts w:ascii="Calibri" w:hAnsi="Calibri" w:cs="Calibri"/>
+          <w:b/>
+          <w:bCs/>
           <w:color w:val="222222"/>
           <w:sz w:val="18"/>
           <w:szCs w:val="18"/>
@@ -5637,6 +5776,7 @@
         <w:tabs>
           <w:tab w:val="left" w:pos="5760"/>
         </w:tabs>
+        <w:spacing w:after="20"/>
         <w:rPr>
           <w:rFonts w:ascii="Calibri" w:hAnsi="Calibri" w:cs="Calibri"/>
           <w:b/>
@@ -5666,7 +5806,7 @@
           <w:sz w:val="24"/>
           <w:szCs w:val="24"/>
         </w:rPr>
-        <w:t>3</w:t>
+        <w:t>2</w:t>
       </w:r>
       <w:r>
         <w:rPr>
@@ -5690,6 +5830,7 @@
         </w:rPr>
         <w:t xml:space="preserve"> </w:t>
       </w:r>
+      <w:proofErr w:type="spellStart"/>
       <w:r>
         <w:rPr>
           <w:rFonts w:ascii="Calibri" w:hAnsi="Calibri" w:cs="Calibri"/>
@@ -5699,7 +5840,19 @@
           <w:sz w:val="24"/>
           <w:szCs w:val="24"/>
         </w:rPr>
-        <w:t>Clean Redux Pattern</w:t>
+        <w:t>ShopBox</w:t>
+      </w:r>
+      <w:proofErr w:type="spellEnd"/>
+      <w:r>
+        <w:rPr>
+          <w:rFonts w:ascii="Calibri" w:hAnsi="Calibri" w:cs="Calibri"/>
+          <w:b/>
+          <w:bCs/>
+          <w:color w:val="222222"/>
+          <w:sz w:val="24"/>
+          <w:szCs w:val="24"/>
+        </w:rPr>
+        <w:t xml:space="preserve"> | MERN Stack eCommerce Solutions</w:t>
       </w:r>
       <w:r>
         <w:rPr>
@@ -5785,7 +5938,7 @@
           <w:sz w:val="18"/>
           <w:szCs w:val="18"/>
         </w:rPr>
-        <w:t xml:space="preserve">A </w:t>
+        <w:t xml:space="preserve">A full-featured </w:t>
       </w:r>
       <w:r>
         <w:rPr>
@@ -5796,7 +5949,7 @@
           <w:sz w:val="18"/>
           <w:szCs w:val="18"/>
         </w:rPr>
-        <w:t>React.js state management boilerplate</w:t>
+        <w:t>MERN stack e-commerce app</w:t>
       </w:r>
       <w:r>
         <w:rPr>
@@ -5805,7 +5958,7 @@
           <w:sz w:val="18"/>
           <w:szCs w:val="18"/>
         </w:rPr>
-        <w:t xml:space="preserve"> featuring </w:t>
+        <w:t xml:space="preserve"> with </w:t>
       </w:r>
       <w:r>
         <w:rPr>
@@ -5816,7 +5969,7 @@
           <w:sz w:val="18"/>
           <w:szCs w:val="18"/>
         </w:rPr>
-        <w:t>Redux, Redux Thunk, and Axios</w:t>
+        <w:t>React.js, Redux, Node.js, Express.js, and MongoDB</w:t>
       </w:r>
       <w:r>
         <w:rPr>
@@ -5825,17 +5978,16 @@
           <w:sz w:val="18"/>
           <w:szCs w:val="18"/>
         </w:rPr>
-        <w:t>, designed with a clean folder structure, async/await integration, and modular architecture for scalable apps.</w:t>
+        <w:t xml:space="preserve">, offering authentication, shopping cart, order processing, product reviews, responsive UI, and PayPal integration. </w:t>
       </w:r>
     </w:p>
     <w:p>
       <w:pPr>
         <w:pStyle w:val="NoSpacing"/>
         <w:spacing w:after="60"/>
-        <w:ind w:left="360"/>
-        <w:rPr>
-          <w:rFonts w:ascii="Calibri" w:hAnsi="Calibri" w:cs="Calibri"/>
-          <w:color w:val="262626" w:themeColor="text1" w:themeTint="D9"/>
+        <w:rPr>
+          <w:rFonts w:ascii="Calibri" w:hAnsi="Calibri" w:cs="Calibri"/>
+          <w:color w:val="222222"/>
           <w:sz w:val="18"/>
           <w:szCs w:val="18"/>
         </w:rPr>
@@ -5876,7 +6028,7 @@
           <w:sz w:val="24"/>
           <w:szCs w:val="24"/>
         </w:rPr>
-        <w:t>4</w:t>
+        <w:t>3</w:t>
       </w:r>
       <w:r>
         <w:rPr>
@@ -5905,18 +6057,18 @@
           <w:rFonts w:ascii="Calibri" w:hAnsi="Calibri" w:cs="Calibri"/>
           <w:b/>
           <w:bCs/>
-          <w:color w:val="0D0D0D" w:themeColor="text1" w:themeTint="F2"/>
+          <w:color w:val="222222"/>
           <w:sz w:val="24"/>
           <w:szCs w:val="24"/>
         </w:rPr>
-        <w:t>IGDb | Internet Game Database</w:t>
-      </w:r>
-      <w:r>
-        <w:rPr>
-          <w:rFonts w:ascii="Calibri" w:hAnsi="Calibri" w:cs="Calibri"/>
-          <w:b/>
-          <w:bCs/>
-          <w:color w:val="0D0D0D" w:themeColor="text1" w:themeTint="F2"/>
+        <w:t>Clean Redux Pattern</w:t>
+      </w:r>
+      <w:r>
+        <w:rPr>
+          <w:rFonts w:ascii="Calibri" w:hAnsi="Calibri" w:cs="Calibri"/>
+          <w:b/>
+          <w:bCs/>
+          <w:color w:val="222222"/>
           <w:sz w:val="24"/>
           <w:szCs w:val="24"/>
         </w:rPr>
@@ -5925,11 +6077,20 @@
       <w:r>
         <w:rPr>
           <w:rFonts w:ascii="Calibri" w:hAnsi="Calibri" w:cs="Calibri"/>
-          <w:color w:val="0D0D0D" w:themeColor="text1" w:themeTint="F2"/>
-          <w:sz w:val="18"/>
-          <w:szCs w:val="18"/>
-        </w:rPr>
-        <w:t xml:space="preserve">– </w:t>
+          <w:color w:val="222222"/>
+          <w:sz w:val="18"/>
+          <w:szCs w:val="18"/>
+        </w:rPr>
+        <w:t>–</w:t>
+      </w:r>
+      <w:r>
+        <w:rPr>
+          <w:rFonts w:ascii="Calibri" w:hAnsi="Calibri" w:cs="Calibri"/>
+          <w:color w:val="222222"/>
+          <w:sz w:val="18"/>
+          <w:szCs w:val="18"/>
+        </w:rPr>
+        <w:t xml:space="preserve"> </w:t>
       </w:r>
       <w:hyperlink r:id="rId52" w:history="1">
         <w:r>
@@ -5974,19 +6135,277 @@
         <w:ind w:left="360"/>
         <w:rPr>
           <w:rFonts w:ascii="Calibri" w:hAnsi="Calibri" w:cs="Calibri"/>
-          <w:color w:val="0D0D0D" w:themeColor="text1" w:themeTint="F2"/>
-          <w:sz w:val="18"/>
-          <w:szCs w:val="18"/>
-        </w:rPr>
-      </w:pPr>
-      <w:r>
-        <w:rPr>
-          <w:rFonts w:ascii="Calibri" w:hAnsi="Calibri" w:cs="Calibri"/>
-          <w:color w:val="0D0D0D" w:themeColor="text1" w:themeTint="F2"/>
-          <w:sz w:val="18"/>
-          <w:szCs w:val="18"/>
-        </w:rPr>
-        <w:t xml:space="preserve">A feature-rich </w:t>
+          <w:color w:val="262626" w:themeColor="text1" w:themeTint="D9"/>
+          <w:sz w:val="18"/>
+          <w:szCs w:val="18"/>
+        </w:rPr>
+      </w:pPr>
+      <w:r>
+        <w:rPr>
+          <w:rFonts w:ascii="Calibri" w:hAnsi="Calibri" w:cs="Calibri"/>
+          <w:color w:val="262626" w:themeColor="text1" w:themeTint="D9"/>
+          <w:sz w:val="18"/>
+          <w:szCs w:val="18"/>
+        </w:rPr>
+        <w:t xml:space="preserve">A </w:t>
+      </w:r>
+      <w:r>
+        <w:rPr>
+          <w:rFonts w:ascii="Calibri" w:hAnsi="Calibri" w:cs="Calibri"/>
+          <w:b/>
+          <w:bCs/>
+          <w:color w:val="262626" w:themeColor="text1" w:themeTint="D9"/>
+          <w:sz w:val="18"/>
+          <w:szCs w:val="18"/>
+        </w:rPr>
+        <w:t>React.js state management boilerplate</w:t>
+      </w:r>
+      <w:r>
+        <w:rPr>
+          <w:rFonts w:ascii="Calibri" w:hAnsi="Calibri" w:cs="Calibri"/>
+          <w:color w:val="262626" w:themeColor="text1" w:themeTint="D9"/>
+          <w:sz w:val="18"/>
+          <w:szCs w:val="18"/>
+        </w:rPr>
+        <w:t xml:space="preserve"> featuring </w:t>
+      </w:r>
+      <w:r>
+        <w:rPr>
+          <w:rFonts w:ascii="Calibri" w:hAnsi="Calibri" w:cs="Calibri"/>
+          <w:b/>
+          <w:bCs/>
+          <w:color w:val="262626" w:themeColor="text1" w:themeTint="D9"/>
+          <w:sz w:val="18"/>
+          <w:szCs w:val="18"/>
+        </w:rPr>
+        <w:t xml:space="preserve">Redux, Redux </w:t>
+      </w:r>
+      <w:proofErr w:type="spellStart"/>
+      <w:r>
+        <w:rPr>
+          <w:rFonts w:ascii="Calibri" w:hAnsi="Calibri" w:cs="Calibri"/>
+          <w:b/>
+          <w:bCs/>
+          <w:color w:val="262626" w:themeColor="text1" w:themeTint="D9"/>
+          <w:sz w:val="18"/>
+          <w:szCs w:val="18"/>
+        </w:rPr>
+        <w:t>Thunk</w:t>
+      </w:r>
+      <w:proofErr w:type="spellEnd"/>
+      <w:r>
+        <w:rPr>
+          <w:rFonts w:ascii="Calibri" w:hAnsi="Calibri" w:cs="Calibri"/>
+          <w:b/>
+          <w:bCs/>
+          <w:color w:val="262626" w:themeColor="text1" w:themeTint="D9"/>
+          <w:sz w:val="18"/>
+          <w:szCs w:val="18"/>
+        </w:rPr>
+        <w:t>, and Axios</w:t>
+      </w:r>
+      <w:r>
+        <w:rPr>
+          <w:rFonts w:ascii="Calibri" w:hAnsi="Calibri" w:cs="Calibri"/>
+          <w:color w:val="262626" w:themeColor="text1" w:themeTint="D9"/>
+          <w:sz w:val="18"/>
+          <w:szCs w:val="18"/>
+        </w:rPr>
+        <w:t>, designed with a clean folder structure, async/await integration, and modular architecture for scalable apps.</w:t>
+      </w:r>
+    </w:p>
+    <w:p>
+      <w:pPr>
+        <w:pStyle w:val="NoSpacing"/>
+        <w:spacing w:after="60"/>
+        <w:ind w:left="360"/>
+        <w:rPr>
+          <w:rFonts w:ascii="Calibri" w:hAnsi="Calibri" w:cs="Calibri"/>
+          <w:color w:val="262626" w:themeColor="text1" w:themeTint="D9"/>
+          <w:sz w:val="18"/>
+          <w:szCs w:val="18"/>
+        </w:rPr>
+      </w:pPr>
+    </w:p>
+    <w:p>
+      <w:pPr>
+        <w:pStyle w:val="NoSpacing"/>
+        <w:tabs>
+          <w:tab w:val="left" w:pos="5760"/>
+        </w:tabs>
+        <w:rPr>
+          <w:rFonts w:ascii="Calibri" w:hAnsi="Calibri" w:cs="Calibri"/>
+          <w:b/>
+          <w:bCs/>
+          <w:color w:val="222222"/>
+          <w:sz w:val="24"/>
+          <w:szCs w:val="24"/>
+        </w:rPr>
+      </w:pPr>
+      <w:r>
+        <w:rPr>
+          <w:rFonts w:ascii="Calibri" w:hAnsi="Calibri" w:cs="Calibri"/>
+          <w:b/>
+          <w:bCs/>
+          <w:color w:val="18ADB2"/>
+          <w:sz w:val="24"/>
+          <w:szCs w:val="24"/>
+        </w:rPr>
+        <w:t>0</w:t>
+      </w:r>
+      <w:r>
+        <w:rPr>
+          <w:rFonts w:ascii="Calibri" w:hAnsi="Calibri" w:cs="Calibri"/>
+          <w:b/>
+          <w:bCs/>
+          <w:color w:val="18ADB2"/>
+          <w:sz w:val="24"/>
+          <w:szCs w:val="24"/>
+        </w:rPr>
+        <w:t>4</w:t>
+      </w:r>
+      <w:r>
+        <w:rPr>
+          <w:rFonts w:ascii="Calibri" w:hAnsi="Calibri" w:cs="Calibri"/>
+          <w:b/>
+          <w:bCs/>
+          <w:color w:val="18ADB2"/>
+          <w:sz w:val="24"/>
+          <w:szCs w:val="24"/>
+        </w:rPr>
+        <w:t>.</w:t>
+      </w:r>
+      <w:r>
+        <w:rPr>
+          <w:rFonts w:ascii="Calibri" w:hAnsi="Calibri" w:cs="Calibri"/>
+          <w:b/>
+          <w:bCs/>
+          <w:color w:val="222222"/>
+          <w:sz w:val="24"/>
+          <w:szCs w:val="24"/>
+        </w:rPr>
+        <w:t xml:space="preserve"> </w:t>
+      </w:r>
+      <w:proofErr w:type="spellStart"/>
+      <w:r>
+        <w:rPr>
+          <w:rFonts w:ascii="Calibri" w:hAnsi="Calibri" w:cs="Calibri"/>
+          <w:b/>
+          <w:bCs/>
+          <w:color w:val="0D0D0D" w:themeColor="text1" w:themeTint="F2"/>
+          <w:sz w:val="24"/>
+          <w:szCs w:val="24"/>
+        </w:rPr>
+        <w:t>IGDb</w:t>
+      </w:r>
+      <w:proofErr w:type="spellEnd"/>
+      <w:r>
+        <w:rPr>
+          <w:rFonts w:ascii="Calibri" w:hAnsi="Calibri" w:cs="Calibri"/>
+          <w:b/>
+          <w:bCs/>
+          <w:color w:val="0D0D0D" w:themeColor="text1" w:themeTint="F2"/>
+          <w:sz w:val="24"/>
+          <w:szCs w:val="24"/>
+        </w:rPr>
+        <w:t xml:space="preserve"> | Internet Game Database</w:t>
+      </w:r>
+      <w:r>
+        <w:rPr>
+          <w:rFonts w:ascii="Calibri" w:hAnsi="Calibri" w:cs="Calibri"/>
+          <w:b/>
+          <w:bCs/>
+          <w:color w:val="0D0D0D" w:themeColor="text1" w:themeTint="F2"/>
+          <w:sz w:val="24"/>
+          <w:szCs w:val="24"/>
+        </w:rPr>
+        <w:t xml:space="preserve"> </w:t>
+      </w:r>
+      <w:r>
+        <w:rPr>
+          <w:rFonts w:ascii="Calibri" w:hAnsi="Calibri" w:cs="Calibri"/>
+          <w:color w:val="0D0D0D" w:themeColor="text1" w:themeTint="F2"/>
+          <w:sz w:val="18"/>
+          <w:szCs w:val="18"/>
+        </w:rPr>
+        <w:t xml:space="preserve">– </w:t>
+      </w:r>
+      <w:hyperlink r:id="rId53" w:history="1">
+        <w:r>
+          <w:rPr>
+            <w:rStyle w:val="Hyperlink"/>
+            <w:rFonts w:ascii="Calibri" w:hAnsi="Calibri" w:cs="Calibri"/>
+            <w:color w:val="18ADB2"/>
+            <w:sz w:val="18"/>
+            <w:szCs w:val="18"/>
+            <w:u w:val="dotted"/>
+          </w:rPr>
+          <w:t>GitHub</w:t>
+        </w:r>
+        <w:r>
+          <w:rPr>
+            <w:rStyle w:val="Hyperlink"/>
+            <w:rFonts w:ascii="Calibri" w:hAnsi="Calibri" w:cs="Calibri"/>
+            <w:color w:val="18ADB2"/>
+            <w:sz w:val="18"/>
+            <w:szCs w:val="18"/>
+            <w:u w:val="none"/>
+          </w:rPr>
+          <w:t xml:space="preserve"> </w:t>
+        </w:r>
+        <w:r>
+          <w:rPr>
+            <w:rStyle w:val="Hyperlink"/>
+            <w:rFonts w:ascii="Calibri" w:hAnsi="Calibri" w:cs="Calibri"/>
+            <w:color w:val="18ADB2"/>
+            <w:sz w:val="12"/>
+            <w:szCs w:val="12"/>
+            <w:u w:val="none"/>
+          </w:rPr>
+          <w:t>↗</w:t>
+        </w:r>
+      </w:hyperlink>
+    </w:p>
+    <w:p>
+      <w:pPr>
+        <w:pStyle w:val="NoSpacing"/>
+        <w:spacing w:after="20"/>
+        <w:ind w:left="360"/>
+        <w:rPr>
+          <w:rFonts w:ascii="Calibri" w:hAnsi="Calibri" w:cs="Calibri"/>
+          <w:color w:val="0D0D0D" w:themeColor="text1" w:themeTint="F2"/>
+          <w:sz w:val="18"/>
+          <w:szCs w:val="18"/>
+        </w:rPr>
+      </w:pPr>
+      <w:r>
+        <w:rPr>
+          <w:rFonts w:ascii="Calibri" w:hAnsi="Calibri" w:cs="Calibri"/>
+          <w:color w:val="0D0D0D" w:themeColor="text1" w:themeTint="F2"/>
+          <w:sz w:val="18"/>
+          <w:szCs w:val="18"/>
+        </w:rPr>
+        <w:t xml:space="preserve">A </w:t>
+      </w:r>
+      <w:proofErr w:type="gramStart"/>
+      <w:r>
+        <w:rPr>
+          <w:rFonts w:ascii="Calibri" w:hAnsi="Calibri" w:cs="Calibri"/>
+          <w:color w:val="0D0D0D" w:themeColor="text1" w:themeTint="F2"/>
+          <w:sz w:val="18"/>
+          <w:szCs w:val="18"/>
+        </w:rPr>
+        <w:t>feature-rich</w:t>
+      </w:r>
+      <w:proofErr w:type="gramEnd"/>
+      <w:r>
+        <w:rPr>
+          <w:rFonts w:ascii="Calibri" w:hAnsi="Calibri" w:cs="Calibri"/>
+          <w:color w:val="0D0D0D" w:themeColor="text1" w:themeTint="F2"/>
+          <w:sz w:val="18"/>
+          <w:szCs w:val="18"/>
+        </w:rPr>
+        <w:t xml:space="preserve"> </w:t>
       </w:r>
       <w:r>
         <w:rPr>
@@ -6008,16 +6427,53 @@
         </w:rPr>
         <w:t xml:space="preserve"> integrating </w:t>
       </w:r>
-      <w:r>
-        <w:rPr>
-          <w:rFonts w:ascii="Calibri" w:hAnsi="Calibri" w:cs="Calibri"/>
-          <w:b/>
-          <w:bCs/>
-          <w:color w:val="0D0D0D" w:themeColor="text1" w:themeTint="F2"/>
-          <w:sz w:val="18"/>
-          <w:szCs w:val="18"/>
-        </w:rPr>
-        <w:t>Zustand, TanStack Query</w:t>
+      <w:proofErr w:type="spellStart"/>
+      <w:r>
+        <w:rPr>
+          <w:rFonts w:ascii="Calibri" w:hAnsi="Calibri" w:cs="Calibri"/>
+          <w:b/>
+          <w:bCs/>
+          <w:color w:val="0D0D0D" w:themeColor="text1" w:themeTint="F2"/>
+          <w:sz w:val="18"/>
+          <w:szCs w:val="18"/>
+        </w:rPr>
+        <w:t>Zustand</w:t>
+      </w:r>
+      <w:proofErr w:type="spellEnd"/>
+      <w:r>
+        <w:rPr>
+          <w:rFonts w:ascii="Calibri" w:hAnsi="Calibri" w:cs="Calibri"/>
+          <w:b/>
+          <w:bCs/>
+          <w:color w:val="0D0D0D" w:themeColor="text1" w:themeTint="F2"/>
+          <w:sz w:val="18"/>
+          <w:szCs w:val="18"/>
+        </w:rPr>
+        <w:t xml:space="preserve">, </w:t>
+      </w:r>
+      <w:proofErr w:type="spellStart"/>
+      <w:r>
+        <w:rPr>
+          <w:rFonts w:ascii="Calibri" w:hAnsi="Calibri" w:cs="Calibri"/>
+          <w:b/>
+          <w:bCs/>
+          <w:color w:val="0D0D0D" w:themeColor="text1" w:themeTint="F2"/>
+          <w:sz w:val="18"/>
+          <w:szCs w:val="18"/>
+        </w:rPr>
+        <w:t>TanStack</w:t>
+      </w:r>
+      <w:proofErr w:type="spellEnd"/>
+      <w:r>
+        <w:rPr>
+          <w:rFonts w:ascii="Calibri" w:hAnsi="Calibri" w:cs="Calibri"/>
+          <w:b/>
+          <w:bCs/>
+          <w:color w:val="0D0D0D" w:themeColor="text1" w:themeTint="F2"/>
+          <w:sz w:val="18"/>
+          <w:szCs w:val="18"/>
+        </w:rPr>
+        <w:t xml:space="preserve"> Query</w:t>
       </w:r>
       <w:r>
         <w:rPr>
@@ -6046,7 +6502,27 @@
           <w:sz w:val="18"/>
           <w:szCs w:val="18"/>
         </w:rPr>
-        <w:t>, with game search, filtering, sorting, infinite scrolling, and data caching, all wrapped in a responsive and elegant UI.</w:t>
+        <w:t xml:space="preserve">, with game search, filtering, sorting, infinite scrolling, and data </w:t>
+      </w:r>
+      <w:proofErr w:type="gramStart"/>
+      <w:r>
+        <w:rPr>
+          <w:rFonts w:ascii="Calibri" w:hAnsi="Calibri" w:cs="Calibri"/>
+          <w:color w:val="0D0D0D" w:themeColor="text1" w:themeTint="F2"/>
+          <w:sz w:val="18"/>
+          <w:szCs w:val="18"/>
+        </w:rPr>
+        <w:t>caching</w:t>
+      </w:r>
+      <w:proofErr w:type="gramEnd"/>
+      <w:r>
+        <w:rPr>
+          <w:rFonts w:ascii="Calibri" w:hAnsi="Calibri" w:cs="Calibri"/>
+          <w:color w:val="0D0D0D" w:themeColor="text1" w:themeTint="F2"/>
+          <w:sz w:val="18"/>
+          <w:szCs w:val="18"/>
+        </w:rPr>
+        <w:t>, all wrapped in a responsive and elegant UI.</w:t>
       </w:r>
     </w:p>
     <w:p>
@@ -6109,7 +6585,7 @@
                     <pic:cNvPicPr/>
                   </pic:nvPicPr>
                   <pic:blipFill>
-                    <a:blip r:embed="rId53" cstate="print">
+                    <a:blip r:embed="rId54" cstate="print">
                       <a:extLst>
                         <a:ext uri="{28A0092B-C50C-407E-A947-70E740481C1C}">
                           <a14:useLocalDpi xmlns:a14="http://schemas.microsoft.com/office/drawing/2010/main" val="0"/>
@@ -6290,7 +6766,7 @@
                     <pic:cNvPicPr/>
                   </pic:nvPicPr>
                   <pic:blipFill>
-                    <a:blip r:embed="rId54" cstate="print">
+                    <a:blip r:embed="rId55" cstate="print">
                       <a:extLst>
                         <a:ext uri="{28A0092B-C50C-407E-A947-70E740481C1C}">
                           <a14:useLocalDpi xmlns:a14="http://schemas.microsoft.com/office/drawing/2010/main" val="0"/>
@@ -6478,7 +6954,7 @@
                     <pic:cNvPicPr/>
                   </pic:nvPicPr>
                   <pic:blipFill>
-                    <a:blip r:embed="rId55" cstate="print">
+                    <a:blip r:embed="rId56" cstate="print">
                       <a:extLst>
                         <a:ext uri="{28A0092B-C50C-407E-A947-70E740481C1C}">
                           <a14:useLocalDpi xmlns:a14="http://schemas.microsoft.com/office/drawing/2010/main" val="0"/>
@@ -6566,7 +7042,7 @@
       </w:r>
     </w:p>
     <w:sectPr>
-      <w:footerReference w:type="default" r:id="rId56"/>
+      <w:footerReference w:type="default" r:id="rId57"/>
       <w:pgSz w:w="11909" w:h="16834" w:code="9"/>
       <w:pgMar w:top="576" w:right="720" w:bottom="576" w:left="720" w:header="720" w:footer="288" w:gutter="0"/>
       <w:cols w:space="720"/>
@@ -8285,7 +8761,6 @@
   <w:style w:type="character" w:default="1" w:styleId="DefaultParagraphFont">
     <w:name w:val="Default Paragraph Font"/>
     <w:uiPriority w:val="1"/>
-    <w:semiHidden/>
     <w:unhideWhenUsed/>
   </w:style>
   <w:style w:type="table" w:default="1" w:styleId="TableNormal">
